--- a/Capstone Project Steps.docx
+++ b/Capstone Project Steps.docx
@@ -160,31 +160,15 @@
         </w:numPr>
       </w:pPr>
       <w:r>
-        <w:t xml:space="preserve">Create more than on rest </w:t>
-      </w:r>
-      <w:proofErr w:type="spellStart"/>
-      <w:r>
-        <w:t>api</w:t>
-      </w:r>
-      <w:proofErr w:type="spellEnd"/>
-      <w:r>
-        <w:t xml:space="preserve"> depending upon the application requirements. </w:t>
-      </w:r>
-    </w:p>
-    <w:p>
-      <w:pPr>
-        <w:pStyle w:val="ListParagraph"/>
-      </w:pPr>
-      <w:r>
-        <w:t xml:space="preserve">Here we create simple rest </w:t>
-      </w:r>
-      <w:proofErr w:type="spellStart"/>
-      <w:r>
-        <w:t>api</w:t>
-      </w:r>
-      <w:proofErr w:type="spellEnd"/>
-      <w:r>
-        <w:t xml:space="preserve"> to retrieve student information. </w:t>
+        <w:t xml:space="preserve">Create more than on rest api depending upon the application requirements. </w:t>
+      </w:r>
+    </w:p>
+    <w:p>
+      <w:pPr>
+        <w:pStyle w:val="ListParagraph"/>
+      </w:pPr>
+      <w:r>
+        <w:t xml:space="preserve">Here we create simple rest api to retrieve student information. </w:t>
       </w:r>
     </w:p>
     <w:p>
@@ -196,15 +180,7 @@
         </w:numPr>
       </w:pPr>
       <w:r>
-        <w:t xml:space="preserve">Now we will create front-end app using angular to access these rest </w:t>
-      </w:r>
-      <w:proofErr w:type="spellStart"/>
-      <w:r>
-        <w:t>api</w:t>
-      </w:r>
-      <w:proofErr w:type="spellEnd"/>
-      <w:r>
-        <w:t xml:space="preserve">. </w:t>
+        <w:t xml:space="preserve">Now we will create front-end app using angular to access these rest api. </w:t>
       </w:r>
     </w:p>
     <w:p>
@@ -242,13 +218,8 @@
         <w:sym w:font="Wingdings" w:char="F0E0"/>
       </w:r>
       <w:r>
-        <w:t xml:space="preserve"> </w:t>
-      </w:r>
-      <w:proofErr w:type="spellStart"/>
-      <w:r>
-        <w:t>css</w:t>
-      </w:r>
-      <w:proofErr w:type="spellEnd"/>
+        <w:t xml:space="preserve"> css</w:t>
+      </w:r>
     </w:p>
     <w:p>
       <w:pPr>
@@ -292,6 +263,40 @@
       <w:pPr>
         <w:pStyle w:val="ListParagraph"/>
       </w:pPr>
+    </w:p>
+    <w:p>
+      <w:pPr>
+        <w:pStyle w:val="ListParagraph"/>
+        <w:rPr>
+          <w:b/>
+          <w:bCs/>
+        </w:rPr>
+      </w:pPr>
+      <w:r>
+        <w:rPr>
+          <w:b/>
+          <w:bCs/>
+        </w:rPr>
+        <w:t>below link contains capstone project demo app</w:t>
+      </w:r>
+    </w:p>
+    <w:p>
+      <w:pPr>
+        <w:pStyle w:val="ListParagraph"/>
+      </w:pPr>
+    </w:p>
+    <w:p>
+      <w:pPr>
+        <w:pStyle w:val="ListParagraph"/>
+      </w:pPr>
+      <w:hyperlink r:id="rId7" w:history="1">
+        <w:r>
+          <w:rPr>
+            <w:rStyle w:val="Hyperlink"/>
+          </w:rPr>
+          <w:t>https://github.com/Kaleakash/capstone_project_test.git</w:t>
+        </w:r>
+      </w:hyperlink>
     </w:p>
     <w:p>
       <w:pPr>
@@ -847,6 +852,29 @@
       <w:contextualSpacing/>
     </w:pPr>
   </w:style>
+  <w:style w:type="character" w:styleId="Hyperlink">
+    <w:name w:val="Hyperlink"/>
+    <w:basedOn w:val="DefaultParagraphFont"/>
+    <w:uiPriority w:val="99"/>
+    <w:unhideWhenUsed/>
+    <w:rsid w:val="00FE5B4D"/>
+    <w:rPr>
+      <w:color w:val="0563C1" w:themeColor="hyperlink"/>
+      <w:u w:val="single"/>
+    </w:rPr>
+  </w:style>
+  <w:style w:type="character" w:styleId="UnresolvedMention">
+    <w:name w:val="Unresolved Mention"/>
+    <w:basedOn w:val="DefaultParagraphFont"/>
+    <w:uiPriority w:val="99"/>
+    <w:semiHidden/>
+    <w:unhideWhenUsed/>
+    <w:rsid w:val="00FE5B4D"/>
+    <w:rPr>
+      <w:color w:val="605E5C"/>
+      <w:shd w:val="clear" w:color="auto" w:fill="E1DFDD"/>
+    </w:rPr>
+  </w:style>
 </w:styles>
 </file>
 
